--- a/SEM 8 Major Project/Project Book/Project Book - NWC.docx
+++ b/SEM 8 Major Project/Project Book/Project Book - NWC.docx
@@ -1,6 +1,6 @@
 
 <file path=word/document.xml><?xml version="1.0" encoding="utf-8"?>
-<w:document xmlns:wpc="http://schemas.microsoft.com/office/word/2010/wordprocessingCanvas" xmlns:cx="http://schemas.microsoft.com/office/drawing/2014/chartex" xmlns:cx1="http://schemas.microsoft.com/office/drawing/2015/9/8/chartex" xmlns:cx2="http://schemas.microsoft.com/office/drawing/2015/10/21/chartex" xmlns:cx3="http://schemas.microsoft.com/office/drawing/2016/5/9/chartex" xmlns:cx4="http://schemas.microsoft.com/office/drawing/2016/5/10/chartex" xmlns:cx5="http://schemas.microsoft.com/office/drawing/2016/5/11/chartex" xmlns:cx6="http://schemas.microsoft.com/office/drawing/2016/5/12/chartex" xmlns:cx7="http://schemas.microsoft.com/office/drawing/2016/5/13/chartex" xmlns:cx8="http://schemas.microsoft.com/office/drawing/2016/5/14/chartex" xmlns:mc="http://schemas.openxmlformats.org/markup-compatibility/2006" xmlns:aink="http://schemas.microsoft.com/office/drawing/2016/ink" xmlns:am3d="http://schemas.microsoft.com/office/drawing/2017/model3d" xmlns:o="urn:schemas-microsoft-com:office:office" xmlns:oel="http://schemas.microsoft.com/office/2019/extlst" xmlns:r="http://schemas.openxmlformats.org/officeDocument/2006/relationships" xmlns:m="http://schemas.openxmlformats.org/officeDocument/2006/math" xmlns:v="urn:schemas-microsoft-com:vml" xmlns:wp14="http://schemas.microsoft.com/office/word/2010/wordprocessingDrawing" xmlns:wp="http://schemas.openxmlformats.org/drawingml/2006/wordprocessingDrawing" xmlns:w10="urn:schemas-microsoft-com:office:word" xmlns:w="http://schemas.openxmlformats.org/wordprocessingml/2006/main" xmlns:w14="http://schemas.microsoft.com/office/word/2010/wordml" xmlns:w15="http://schemas.microsoft.com/office/word/2012/wordml" xmlns:w16cex="http://schemas.microsoft.com/office/word/2018/wordml/cex" xmlns:w16cid="http://schemas.microsoft.com/office/word/2016/wordml/cid" xmlns:w16="http://schemas.microsoft.com/office/word/2018/wordml" xmlns:w16du="http://schemas.microsoft.com/office/word/2023/wordml/word16du" xmlns:w16sdtdh="http://schemas.microsoft.com/office/word/2020/wordml/sdtdatahash" xmlns:w16se="http://schemas.microsoft.com/office/word/2015/wordml/symex" xmlns:wpg="http://schemas.microsoft.com/office/word/2010/wordprocessingGroup" xmlns:wpi="http://schemas.microsoft.com/office/word/2010/wordprocessingInk" xmlns:wne="http://schemas.microsoft.com/office/word/2006/wordml" xmlns:wps="http://schemas.microsoft.com/office/word/2010/wordprocessingShape" mc:Ignorable="w14 w15 w16se w16cid w16 w16cex w16sdtdh w16du wp14">
+<w:document xmlns:wpc="http://schemas.microsoft.com/office/word/2010/wordprocessingCanvas" xmlns:cx="http://schemas.microsoft.com/office/drawing/2014/chartex" xmlns:cx1="http://schemas.microsoft.com/office/drawing/2015/9/8/chartex" xmlns:cx2="http://schemas.microsoft.com/office/drawing/2015/10/21/chartex" xmlns:cx3="http://schemas.microsoft.com/office/drawing/2016/5/9/chartex" xmlns:cx4="http://schemas.microsoft.com/office/drawing/2016/5/10/chartex" xmlns:cx5="http://schemas.microsoft.com/office/drawing/2016/5/11/chartex" xmlns:cx6="http://schemas.microsoft.com/office/drawing/2016/5/12/chartex" xmlns:cx7="http://schemas.microsoft.com/office/drawing/2016/5/13/chartex" xmlns:cx8="http://schemas.microsoft.com/office/drawing/2016/5/14/chartex" xmlns:mc="http://schemas.openxmlformats.org/markup-compatibility/2006" xmlns:aink="http://schemas.microsoft.com/office/drawing/2016/ink" xmlns:am3d="http://schemas.microsoft.com/office/drawing/2017/model3d" xmlns:o="urn:schemas-microsoft-com:office:office" xmlns:oel="http://schemas.microsoft.com/office/2019/extlst" xmlns:r="http://schemas.openxmlformats.org/officeDocument/2006/relationships" xmlns:m="http://schemas.openxmlformats.org/officeDocument/2006/math" xmlns:v="urn:schemas-microsoft-com:vml" xmlns:wp14="http://schemas.microsoft.com/office/word/2010/wordprocessingDrawing" xmlns:wp="http://schemas.openxmlformats.org/drawingml/2006/wordprocessingDrawing" xmlns:w10="urn:schemas-microsoft-com:office:word" xmlns:w="http://schemas.openxmlformats.org/wordprocessingml/2006/main" xmlns:w14="http://schemas.microsoft.com/office/word/2010/wordml" xmlns:w15="http://schemas.microsoft.com/office/word/2012/wordml" xmlns:w16cex="http://schemas.microsoft.com/office/word/2018/wordml/cex" xmlns:w16cid="http://schemas.microsoft.com/office/word/2016/wordml/cid" xmlns:w16="http://schemas.microsoft.com/office/word/2018/wordml" xmlns:w16du="http://schemas.microsoft.com/office/word/2023/wordml/word16du" xmlns:w16sdtdh="http://schemas.microsoft.com/office/word/2020/wordml/sdtdatahash" xmlns:w16sdtfl="http://schemas.microsoft.com/office/word/2024/wordml/sdtformatlock" xmlns:w16se="http://schemas.microsoft.com/office/word/2015/wordml/symex" xmlns:wpg="http://schemas.microsoft.com/office/word/2010/wordprocessingGroup" xmlns:wpi="http://schemas.microsoft.com/office/word/2010/wordprocessingInk" xmlns:wne="http://schemas.microsoft.com/office/word/2006/wordml" xmlns:wps="http://schemas.microsoft.com/office/word/2010/wordprocessingShape" mc:Ignorable="w14 w15 w16se w16cid w16 w16cex w16sdtdh w16sdtfl w16du wp14">
   <w:body>
     <w:p>
       <w:pPr>
@@ -543,44 +543,19 @@
                 <w:szCs w:val="20"/>
               </w:rPr>
             </w:pPr>
-            <w:proofErr w:type="spellStart"/>
             <w:r>
               <w:rPr>
                 <w:sz w:val="20"/>
                 <w:szCs w:val="20"/>
               </w:rPr>
-              <w:t>Dr.</w:t>
+              <w:t xml:space="preserve">Dr. </w:t>
             </w:r>
-            <w:proofErr w:type="spellEnd"/>
             <w:r>
               <w:rPr>
                 <w:sz w:val="20"/>
                 <w:szCs w:val="20"/>
               </w:rPr>
-              <w:t xml:space="preserve"> </w:t>
-            </w:r>
-            <w:r>
-              <w:rPr>
-                <w:sz w:val="20"/>
-                <w:szCs w:val="20"/>
-              </w:rPr>
-              <w:t xml:space="preserve">Balaji </w:t>
-            </w:r>
-            <w:proofErr w:type="spellStart"/>
-            <w:r>
-              <w:rPr>
-                <w:sz w:val="20"/>
-                <w:szCs w:val="20"/>
-              </w:rPr>
-              <w:t>Srikaanth</w:t>
-            </w:r>
-            <w:proofErr w:type="spellEnd"/>
-            <w:r>
-              <w:rPr>
-                <w:sz w:val="20"/>
-                <w:szCs w:val="20"/>
-              </w:rPr>
-              <w:t xml:space="preserve"> P</w:t>
+              <w:t>Balaji Srikaanth P</w:t>
             </w:r>
           </w:p>
         </w:tc>
@@ -601,21 +576,12 @@
                 <w:szCs w:val="20"/>
               </w:rPr>
             </w:pPr>
-            <w:proofErr w:type="spellStart"/>
             <w:r>
               <w:rPr>
                 <w:sz w:val="20"/>
                 <w:szCs w:val="20"/>
               </w:rPr>
-              <w:t>Dr.</w:t>
-            </w:r>
-            <w:proofErr w:type="spellEnd"/>
-            <w:r>
-              <w:rPr>
-                <w:sz w:val="20"/>
-                <w:szCs w:val="20"/>
-              </w:rPr>
-              <w:t xml:space="preserve"> </w:t>
+              <w:t xml:space="preserve">Dr. </w:t>
             </w:r>
             <w:r>
               <w:rPr>
@@ -791,21 +757,12 @@
                 <w:szCs w:val="20"/>
               </w:rPr>
             </w:pPr>
-            <w:proofErr w:type="spellStart"/>
             <w:r>
               <w:rPr>
                 <w:sz w:val="20"/>
                 <w:szCs w:val="20"/>
               </w:rPr>
-              <w:t>Dr.</w:t>
-            </w:r>
-            <w:proofErr w:type="spellEnd"/>
-            <w:r>
-              <w:rPr>
-                <w:sz w:val="20"/>
-                <w:szCs w:val="20"/>
-              </w:rPr>
-              <w:t xml:space="preserve"> </w:t>
+              <w:t xml:space="preserve">Dr. </w:t>
             </w:r>
             <w:r>
               <w:rPr>
@@ -1059,23 +1016,13 @@
                 <w:szCs w:val="20"/>
               </w:rPr>
             </w:pPr>
-            <w:proofErr w:type="spellStart"/>
             <w:r>
               <w:rPr>
                 <w:rFonts w:eastAsia="Times New Roman"/>
                 <w:sz w:val="20"/>
                 <w:szCs w:val="20"/>
               </w:rPr>
-              <w:t>Shounak</w:t>
-            </w:r>
-            <w:proofErr w:type="spellEnd"/>
-            <w:r>
-              <w:rPr>
-                <w:rFonts w:eastAsia="Times New Roman"/>
-                <w:sz w:val="20"/>
-                <w:szCs w:val="20"/>
-              </w:rPr>
-              <w:t xml:space="preserve"> Chandra</w:t>
+              <w:t>Shounak Chandra</w:t>
             </w:r>
           </w:p>
           <w:p>
@@ -3292,28 +3239,91 @@
                               <w:rPr>
                                 <w:lang w:val="en-US"/>
                               </w:rPr>
-                              <w:t xml:space="preserve">The 3rd International Conference on Futuristic Technologies (INCOFT) </w:t>
+                              <w:t>5th International Conference on</w:t>
+                            </w:r>
+                            <w:r>
+                              <w:rPr>
+                                <w:lang w:val="en-US"/>
+                              </w:rPr>
+                              <w:t xml:space="preserve"> </w:t>
+                            </w:r>
+                            <w:r>
+                              <w:rPr>
+                                <w:lang w:val="en-US"/>
+                              </w:rPr>
+                              <w:t>Expert Clouds and Applications</w:t>
+                            </w:r>
+                            <w:r>
+                              <w:rPr>
+                                <w:lang w:val="en-US"/>
+                              </w:rPr>
+                              <w:t xml:space="preserve"> </w:t>
+                            </w:r>
+                            <w:r>
+                              <w:rPr>
+                                <w:lang w:val="en-US"/>
+                              </w:rPr>
+                              <w:t>(ICOECA 2025</w:t>
+                            </w:r>
+                            <w:r>
+                              <w:rPr>
+                                <w:lang w:val="en-US"/>
+                              </w:rPr>
+                              <w:t xml:space="preserve">) </w:t>
+                            </w:r>
+                            <w:r>
+                              <w:rPr>
+                                <w:lang w:val="en-US"/>
+                              </w:rPr>
+                              <w:t xml:space="preserve">                   06</w:t>
+                            </w:r>
+                            <w:r>
+                              <w:rPr>
+                                <w:lang w:val="en-US"/>
+                              </w:rPr>
+                              <w:t>/</w:t>
+                            </w:r>
+                            <w:r>
+                              <w:rPr>
+                                <w:lang w:val="en-US"/>
+                              </w:rPr>
+                              <w:t>03</w:t>
+                            </w:r>
+                            <w:r>
+                              <w:rPr>
+                                <w:lang w:val="en-US"/>
+                              </w:rPr>
+                              <w:t>/</w:t>
+                            </w:r>
+                            <w:r>
+                              <w:rPr>
+                                <w:lang w:val="en-US"/>
+                              </w:rPr>
+                              <w:t>2025</w:t>
+                            </w:r>
+                            <w:r>
+                              <w:rPr>
+                                <w:lang w:val="en-US"/>
+                              </w:rPr>
+                              <w:t xml:space="preserve">  Bengaluru</w:t>
+                            </w:r>
+                            <w:r>
+                              <w:rPr>
+                                <w:lang w:val="en-US"/>
+                              </w:rPr>
+                              <w:t>, India</w:t>
                             </w:r>
                             <w:r>
                               <w:rPr>
                                 <w:lang w:val="en-US"/>
                               </w:rPr>
                               <w:tab/>
-                              <w:t>02/21/2025</w:t>
                             </w:r>
                             <w:r>
                               <w:rPr>
                                 <w:lang w:val="en-US"/>
                               </w:rPr>
-                              <w:tab/>
-                              <w:t>Pune, Maharashtra, India</w:t>
-                            </w:r>
-                            <w:r>
-                              <w:rPr>
-                                <w:lang w:val="en-US"/>
-                              </w:rPr>
-                              <w:tab/>
-                              <w:t>https://incoft.org/</w:t>
+                              <w:t>https://icoeca.com/</w:t>
                             </w:r>
                           </w:p>
                         </w:txbxContent>
@@ -3351,28 +3361,91 @@
                         <w:rPr>
                           <w:lang w:val="en-US"/>
                         </w:rPr>
-                        <w:t xml:space="preserve">The 3rd International Conference on Futuristic Technologies (INCOFT) </w:t>
+                        <w:t>5th International Conference on</w:t>
+                      </w:r>
+                      <w:r>
+                        <w:rPr>
+                          <w:lang w:val="en-US"/>
+                        </w:rPr>
+                        <w:t xml:space="preserve"> </w:t>
+                      </w:r>
+                      <w:r>
+                        <w:rPr>
+                          <w:lang w:val="en-US"/>
+                        </w:rPr>
+                        <w:t>Expert Clouds and Applications</w:t>
+                      </w:r>
+                      <w:r>
+                        <w:rPr>
+                          <w:lang w:val="en-US"/>
+                        </w:rPr>
+                        <w:t xml:space="preserve"> </w:t>
+                      </w:r>
+                      <w:r>
+                        <w:rPr>
+                          <w:lang w:val="en-US"/>
+                        </w:rPr>
+                        <w:t>(ICOECA 2025</w:t>
+                      </w:r>
+                      <w:r>
+                        <w:rPr>
+                          <w:lang w:val="en-US"/>
+                        </w:rPr>
+                        <w:t xml:space="preserve">) </w:t>
+                      </w:r>
+                      <w:r>
+                        <w:rPr>
+                          <w:lang w:val="en-US"/>
+                        </w:rPr>
+                        <w:t xml:space="preserve">                   06</w:t>
+                      </w:r>
+                      <w:r>
+                        <w:rPr>
+                          <w:lang w:val="en-US"/>
+                        </w:rPr>
+                        <w:t>/</w:t>
+                      </w:r>
+                      <w:r>
+                        <w:rPr>
+                          <w:lang w:val="en-US"/>
+                        </w:rPr>
+                        <w:t>03</w:t>
+                      </w:r>
+                      <w:r>
+                        <w:rPr>
+                          <w:lang w:val="en-US"/>
+                        </w:rPr>
+                        <w:t>/</w:t>
+                      </w:r>
+                      <w:r>
+                        <w:rPr>
+                          <w:lang w:val="en-US"/>
+                        </w:rPr>
+                        <w:t>2025</w:t>
+                      </w:r>
+                      <w:r>
+                        <w:rPr>
+                          <w:lang w:val="en-US"/>
+                        </w:rPr>
+                        <w:t xml:space="preserve">  Bengaluru</w:t>
+                      </w:r>
+                      <w:r>
+                        <w:rPr>
+                          <w:lang w:val="en-US"/>
+                        </w:rPr>
+                        <w:t>, India</w:t>
                       </w:r>
                       <w:r>
                         <w:rPr>
                           <w:lang w:val="en-US"/>
                         </w:rPr>
                         <w:tab/>
-                        <w:t>02/21/2025</w:t>
                       </w:r>
                       <w:r>
                         <w:rPr>
                           <w:lang w:val="en-US"/>
                         </w:rPr>
-                        <w:tab/>
-                        <w:t>Pune, Maharashtra, India</w:t>
-                      </w:r>
-                      <w:r>
-                        <w:rPr>
-                          <w:lang w:val="en-US"/>
-                        </w:rPr>
-                        <w:tab/>
-                        <w:t>https://incoft.org/</w:t>
+                        <w:t>https://icoeca.com/</w:t>
                       </w:r>
                     </w:p>
                   </w:txbxContent>
@@ -3414,7 +3487,7 @@
 </file>
 
 <file path=word/endnotes.xml><?xml version="1.0" encoding="utf-8"?>
-<w:endnotes xmlns:wpc="http://schemas.microsoft.com/office/word/2010/wordprocessingCanvas" xmlns:cx="http://schemas.microsoft.com/office/drawing/2014/chartex" xmlns:cx1="http://schemas.microsoft.com/office/drawing/2015/9/8/chartex" xmlns:cx2="http://schemas.microsoft.com/office/drawing/2015/10/21/chartex" xmlns:cx3="http://schemas.microsoft.com/office/drawing/2016/5/9/chartex" xmlns:cx4="http://schemas.microsoft.com/office/drawing/2016/5/10/chartex" xmlns:cx5="http://schemas.microsoft.com/office/drawing/2016/5/11/chartex" xmlns:cx6="http://schemas.microsoft.com/office/drawing/2016/5/12/chartex" xmlns:cx7="http://schemas.microsoft.com/office/drawing/2016/5/13/chartex" xmlns:cx8="http://schemas.microsoft.com/office/drawing/2016/5/14/chartex" xmlns:mc="http://schemas.openxmlformats.org/markup-compatibility/2006" xmlns:aink="http://schemas.microsoft.com/office/drawing/2016/ink" xmlns:am3d="http://schemas.microsoft.com/office/drawing/2017/model3d" xmlns:o="urn:schemas-microsoft-com:office:office" xmlns:oel="http://schemas.microsoft.com/office/2019/extlst" xmlns:r="http://schemas.openxmlformats.org/officeDocument/2006/relationships" xmlns:m="http://schemas.openxmlformats.org/officeDocument/2006/math" xmlns:v="urn:schemas-microsoft-com:vml" xmlns:wp14="http://schemas.microsoft.com/office/word/2010/wordprocessingDrawing" xmlns:wp="http://schemas.openxmlformats.org/drawingml/2006/wordprocessingDrawing" xmlns:w10="urn:schemas-microsoft-com:office:word" xmlns:w="http://schemas.openxmlformats.org/wordprocessingml/2006/main" xmlns:w14="http://schemas.microsoft.com/office/word/2010/wordml" xmlns:w15="http://schemas.microsoft.com/office/word/2012/wordml" xmlns:w16cex="http://schemas.microsoft.com/office/word/2018/wordml/cex" xmlns:w16cid="http://schemas.microsoft.com/office/word/2016/wordml/cid" xmlns:w16="http://schemas.microsoft.com/office/word/2018/wordml" xmlns:w16du="http://schemas.microsoft.com/office/word/2023/wordml/word16du" xmlns:w16sdtdh="http://schemas.microsoft.com/office/word/2020/wordml/sdtdatahash" xmlns:w16se="http://schemas.microsoft.com/office/word/2015/wordml/symex" xmlns:wpg="http://schemas.microsoft.com/office/word/2010/wordprocessingGroup" xmlns:wpi="http://schemas.microsoft.com/office/word/2010/wordprocessingInk" xmlns:wne="http://schemas.microsoft.com/office/word/2006/wordml" xmlns:wps="http://schemas.microsoft.com/office/word/2010/wordprocessingShape" mc:Ignorable="w14 w15 w16se w16cid w16 w16cex w16sdtdh w16du wp14">
+<w:endnotes xmlns:wpc="http://schemas.microsoft.com/office/word/2010/wordprocessingCanvas" xmlns:cx="http://schemas.microsoft.com/office/drawing/2014/chartex" xmlns:cx1="http://schemas.microsoft.com/office/drawing/2015/9/8/chartex" xmlns:cx2="http://schemas.microsoft.com/office/drawing/2015/10/21/chartex" xmlns:cx3="http://schemas.microsoft.com/office/drawing/2016/5/9/chartex" xmlns:cx4="http://schemas.microsoft.com/office/drawing/2016/5/10/chartex" xmlns:cx5="http://schemas.microsoft.com/office/drawing/2016/5/11/chartex" xmlns:cx6="http://schemas.microsoft.com/office/drawing/2016/5/12/chartex" xmlns:cx7="http://schemas.microsoft.com/office/drawing/2016/5/13/chartex" xmlns:cx8="http://schemas.microsoft.com/office/drawing/2016/5/14/chartex" xmlns:mc="http://schemas.openxmlformats.org/markup-compatibility/2006" xmlns:aink="http://schemas.microsoft.com/office/drawing/2016/ink" xmlns:am3d="http://schemas.microsoft.com/office/drawing/2017/model3d" xmlns:o="urn:schemas-microsoft-com:office:office" xmlns:oel="http://schemas.microsoft.com/office/2019/extlst" xmlns:r="http://schemas.openxmlformats.org/officeDocument/2006/relationships" xmlns:m="http://schemas.openxmlformats.org/officeDocument/2006/math" xmlns:v="urn:schemas-microsoft-com:vml" xmlns:wp14="http://schemas.microsoft.com/office/word/2010/wordprocessingDrawing" xmlns:wp="http://schemas.openxmlformats.org/drawingml/2006/wordprocessingDrawing" xmlns:w10="urn:schemas-microsoft-com:office:word" xmlns:w="http://schemas.openxmlformats.org/wordprocessingml/2006/main" xmlns:w14="http://schemas.microsoft.com/office/word/2010/wordml" xmlns:w15="http://schemas.microsoft.com/office/word/2012/wordml" xmlns:w16cex="http://schemas.microsoft.com/office/word/2018/wordml/cex" xmlns:w16cid="http://schemas.microsoft.com/office/word/2016/wordml/cid" xmlns:w16="http://schemas.microsoft.com/office/word/2018/wordml" xmlns:w16du="http://schemas.microsoft.com/office/word/2023/wordml/word16du" xmlns:w16sdtdh="http://schemas.microsoft.com/office/word/2020/wordml/sdtdatahash" xmlns:w16sdtfl="http://schemas.microsoft.com/office/word/2024/wordml/sdtformatlock" xmlns:w16se="http://schemas.microsoft.com/office/word/2015/wordml/symex" xmlns:wpg="http://schemas.microsoft.com/office/word/2010/wordprocessingGroup" xmlns:wpi="http://schemas.microsoft.com/office/word/2010/wordprocessingInk" xmlns:wne="http://schemas.microsoft.com/office/word/2006/wordml" xmlns:wps="http://schemas.microsoft.com/office/word/2010/wordprocessingShape" mc:Ignorable="w14 w15 w16se w16cid w16 w16cex w16sdtdh w16sdtfl w16du wp14">
   <w:endnote w:type="separator" w:id="-1">
     <w:p>
       <w:r>
@@ -3433,7 +3506,7 @@
 </file>
 
 <file path=word/footnotes.xml><?xml version="1.0" encoding="utf-8"?>
-<w:footnotes xmlns:wpc="http://schemas.microsoft.com/office/word/2010/wordprocessingCanvas" xmlns:cx="http://schemas.microsoft.com/office/drawing/2014/chartex" xmlns:cx1="http://schemas.microsoft.com/office/drawing/2015/9/8/chartex" xmlns:cx2="http://schemas.microsoft.com/office/drawing/2015/10/21/chartex" xmlns:cx3="http://schemas.microsoft.com/office/drawing/2016/5/9/chartex" xmlns:cx4="http://schemas.microsoft.com/office/drawing/2016/5/10/chartex" xmlns:cx5="http://schemas.microsoft.com/office/drawing/2016/5/11/chartex" xmlns:cx6="http://schemas.microsoft.com/office/drawing/2016/5/12/chartex" xmlns:cx7="http://schemas.microsoft.com/office/drawing/2016/5/13/chartex" xmlns:cx8="http://schemas.microsoft.com/office/drawing/2016/5/14/chartex" xmlns:mc="http://schemas.openxmlformats.org/markup-compatibility/2006" xmlns:aink="http://schemas.microsoft.com/office/drawing/2016/ink" xmlns:am3d="http://schemas.microsoft.com/office/drawing/2017/model3d" xmlns:o="urn:schemas-microsoft-com:office:office" xmlns:oel="http://schemas.microsoft.com/office/2019/extlst" xmlns:r="http://schemas.openxmlformats.org/officeDocument/2006/relationships" xmlns:m="http://schemas.openxmlformats.org/officeDocument/2006/math" xmlns:v="urn:schemas-microsoft-com:vml" xmlns:wp14="http://schemas.microsoft.com/office/word/2010/wordprocessingDrawing" xmlns:wp="http://schemas.openxmlformats.org/drawingml/2006/wordprocessingDrawing" xmlns:w10="urn:schemas-microsoft-com:office:word" xmlns:w="http://schemas.openxmlformats.org/wordprocessingml/2006/main" xmlns:w14="http://schemas.microsoft.com/office/word/2010/wordml" xmlns:w15="http://schemas.microsoft.com/office/word/2012/wordml" xmlns:w16cex="http://schemas.microsoft.com/office/word/2018/wordml/cex" xmlns:w16cid="http://schemas.microsoft.com/office/word/2016/wordml/cid" xmlns:w16="http://schemas.microsoft.com/office/word/2018/wordml" xmlns:w16du="http://schemas.microsoft.com/office/word/2023/wordml/word16du" xmlns:w16sdtdh="http://schemas.microsoft.com/office/word/2020/wordml/sdtdatahash" xmlns:w16se="http://schemas.microsoft.com/office/word/2015/wordml/symex" xmlns:wpg="http://schemas.microsoft.com/office/word/2010/wordprocessingGroup" xmlns:wpi="http://schemas.microsoft.com/office/word/2010/wordprocessingInk" xmlns:wne="http://schemas.microsoft.com/office/word/2006/wordml" xmlns:wps="http://schemas.microsoft.com/office/word/2010/wordprocessingShape" mc:Ignorable="w14 w15 w16se w16cid w16 w16cex w16sdtdh w16du wp14">
+<w:footnotes xmlns:wpc="http://schemas.microsoft.com/office/word/2010/wordprocessingCanvas" xmlns:cx="http://schemas.microsoft.com/office/drawing/2014/chartex" xmlns:cx1="http://schemas.microsoft.com/office/drawing/2015/9/8/chartex" xmlns:cx2="http://schemas.microsoft.com/office/drawing/2015/10/21/chartex" xmlns:cx3="http://schemas.microsoft.com/office/drawing/2016/5/9/chartex" xmlns:cx4="http://schemas.microsoft.com/office/drawing/2016/5/10/chartex" xmlns:cx5="http://schemas.microsoft.com/office/drawing/2016/5/11/chartex" xmlns:cx6="http://schemas.microsoft.com/office/drawing/2016/5/12/chartex" xmlns:cx7="http://schemas.microsoft.com/office/drawing/2016/5/13/chartex" xmlns:cx8="http://schemas.microsoft.com/office/drawing/2016/5/14/chartex" xmlns:mc="http://schemas.openxmlformats.org/markup-compatibility/2006" xmlns:aink="http://schemas.microsoft.com/office/drawing/2016/ink" xmlns:am3d="http://schemas.microsoft.com/office/drawing/2017/model3d" xmlns:o="urn:schemas-microsoft-com:office:office" xmlns:oel="http://schemas.microsoft.com/office/2019/extlst" xmlns:r="http://schemas.openxmlformats.org/officeDocument/2006/relationships" xmlns:m="http://schemas.openxmlformats.org/officeDocument/2006/math" xmlns:v="urn:schemas-microsoft-com:vml" xmlns:wp14="http://schemas.microsoft.com/office/word/2010/wordprocessingDrawing" xmlns:wp="http://schemas.openxmlformats.org/drawingml/2006/wordprocessingDrawing" xmlns:w10="urn:schemas-microsoft-com:office:word" xmlns:w="http://schemas.openxmlformats.org/wordprocessingml/2006/main" xmlns:w14="http://schemas.microsoft.com/office/word/2010/wordml" xmlns:w15="http://schemas.microsoft.com/office/word/2012/wordml" xmlns:w16cex="http://schemas.microsoft.com/office/word/2018/wordml/cex" xmlns:w16cid="http://schemas.microsoft.com/office/word/2016/wordml/cid" xmlns:w16="http://schemas.microsoft.com/office/word/2018/wordml" xmlns:w16du="http://schemas.microsoft.com/office/word/2023/wordml/word16du" xmlns:w16sdtdh="http://schemas.microsoft.com/office/word/2020/wordml/sdtdatahash" xmlns:w16sdtfl="http://schemas.microsoft.com/office/word/2024/wordml/sdtformatlock" xmlns:w16se="http://schemas.microsoft.com/office/word/2015/wordml/symex" xmlns:wpg="http://schemas.microsoft.com/office/word/2010/wordprocessingGroup" xmlns:wpi="http://schemas.microsoft.com/office/word/2010/wordprocessingInk" xmlns:wne="http://schemas.microsoft.com/office/word/2006/wordml" xmlns:wps="http://schemas.microsoft.com/office/word/2010/wordprocessingShape" mc:Ignorable="w14 w15 w16se w16cid w16 w16cex w16sdtdh w16sdtfl w16du wp14">
   <w:footnote w:type="separator" w:id="-1">
     <w:p>
       <w:r>
@@ -3452,7 +3525,7 @@
 </file>
 
 <file path=word/numbering.xml><?xml version="1.0" encoding="utf-8"?>
-<w:numbering xmlns:wpc="http://schemas.microsoft.com/office/word/2010/wordprocessingCanvas" xmlns:cx="http://schemas.microsoft.com/office/drawing/2014/chartex" xmlns:cx1="http://schemas.microsoft.com/office/drawing/2015/9/8/chartex" xmlns:cx2="http://schemas.microsoft.com/office/drawing/2015/10/21/chartex" xmlns:cx3="http://schemas.microsoft.com/office/drawing/2016/5/9/chartex" xmlns:cx4="http://schemas.microsoft.com/office/drawing/2016/5/10/chartex" xmlns:cx5="http://schemas.microsoft.com/office/drawing/2016/5/11/chartex" xmlns:cx6="http://schemas.microsoft.com/office/drawing/2016/5/12/chartex" xmlns:cx7="http://schemas.microsoft.com/office/drawing/2016/5/13/chartex" xmlns:cx8="http://schemas.microsoft.com/office/drawing/2016/5/14/chartex" xmlns:mc="http://schemas.openxmlformats.org/markup-compatibility/2006" xmlns:aink="http://schemas.microsoft.com/office/drawing/2016/ink" xmlns:am3d="http://schemas.microsoft.com/office/drawing/2017/model3d" xmlns:o="urn:schemas-microsoft-com:office:office" xmlns:oel="http://schemas.microsoft.com/office/2019/extlst" xmlns:r="http://schemas.openxmlformats.org/officeDocument/2006/relationships" xmlns:m="http://schemas.openxmlformats.org/officeDocument/2006/math" xmlns:v="urn:schemas-microsoft-com:vml" xmlns:wp14="http://schemas.microsoft.com/office/word/2010/wordprocessingDrawing" xmlns:wp="http://schemas.openxmlformats.org/drawingml/2006/wordprocessingDrawing" xmlns:w10="urn:schemas-microsoft-com:office:word" xmlns:w="http://schemas.openxmlformats.org/wordprocessingml/2006/main" xmlns:w14="http://schemas.microsoft.com/office/word/2010/wordml" xmlns:w15="http://schemas.microsoft.com/office/word/2012/wordml" xmlns:w16cex="http://schemas.microsoft.com/office/word/2018/wordml/cex" xmlns:w16cid="http://schemas.microsoft.com/office/word/2016/wordml/cid" xmlns:w16="http://schemas.microsoft.com/office/word/2018/wordml" xmlns:w16du="http://schemas.microsoft.com/office/word/2023/wordml/word16du" xmlns:w16sdtdh="http://schemas.microsoft.com/office/word/2020/wordml/sdtdatahash" xmlns:w16se="http://schemas.microsoft.com/office/word/2015/wordml/symex" xmlns:wpg="http://schemas.microsoft.com/office/word/2010/wordprocessingGroup" xmlns:wpi="http://schemas.microsoft.com/office/word/2010/wordprocessingInk" xmlns:wne="http://schemas.microsoft.com/office/word/2006/wordml" xmlns:wps="http://schemas.microsoft.com/office/word/2010/wordprocessingShape" mc:Ignorable="w14 w15 w16se w16cid w16 w16cex w16sdtdh w16du wp14">
+<w:numbering xmlns:wpc="http://schemas.microsoft.com/office/word/2010/wordprocessingCanvas" xmlns:cx="http://schemas.microsoft.com/office/drawing/2014/chartex" xmlns:cx1="http://schemas.microsoft.com/office/drawing/2015/9/8/chartex" xmlns:cx2="http://schemas.microsoft.com/office/drawing/2015/10/21/chartex" xmlns:cx3="http://schemas.microsoft.com/office/drawing/2016/5/9/chartex" xmlns:cx4="http://schemas.microsoft.com/office/drawing/2016/5/10/chartex" xmlns:cx5="http://schemas.microsoft.com/office/drawing/2016/5/11/chartex" xmlns:cx6="http://schemas.microsoft.com/office/drawing/2016/5/12/chartex" xmlns:cx7="http://schemas.microsoft.com/office/drawing/2016/5/13/chartex" xmlns:cx8="http://schemas.microsoft.com/office/drawing/2016/5/14/chartex" xmlns:mc="http://schemas.openxmlformats.org/markup-compatibility/2006" xmlns:aink="http://schemas.microsoft.com/office/drawing/2016/ink" xmlns:am3d="http://schemas.microsoft.com/office/drawing/2017/model3d" xmlns:o="urn:schemas-microsoft-com:office:office" xmlns:oel="http://schemas.microsoft.com/office/2019/extlst" xmlns:r="http://schemas.openxmlformats.org/officeDocument/2006/relationships" xmlns:m="http://schemas.openxmlformats.org/officeDocument/2006/math" xmlns:v="urn:schemas-microsoft-com:vml" xmlns:wp14="http://schemas.microsoft.com/office/word/2010/wordprocessingDrawing" xmlns:wp="http://schemas.openxmlformats.org/drawingml/2006/wordprocessingDrawing" xmlns:w10="urn:schemas-microsoft-com:office:word" xmlns:w="http://schemas.openxmlformats.org/wordprocessingml/2006/main" xmlns:w14="http://schemas.microsoft.com/office/word/2010/wordml" xmlns:w15="http://schemas.microsoft.com/office/word/2012/wordml" xmlns:w16cex="http://schemas.microsoft.com/office/word/2018/wordml/cex" xmlns:w16cid="http://schemas.microsoft.com/office/word/2016/wordml/cid" xmlns:w16="http://schemas.microsoft.com/office/word/2018/wordml" xmlns:w16du="http://schemas.microsoft.com/office/word/2023/wordml/word16du" xmlns:w16sdtdh="http://schemas.microsoft.com/office/word/2020/wordml/sdtdatahash" xmlns:w16sdtfl="http://schemas.microsoft.com/office/word/2024/wordml/sdtformatlock" xmlns:w16se="http://schemas.microsoft.com/office/word/2015/wordml/symex" xmlns:wpg="http://schemas.microsoft.com/office/word/2010/wordprocessingGroup" xmlns:wpi="http://schemas.microsoft.com/office/word/2010/wordprocessingInk" xmlns:wne="http://schemas.microsoft.com/office/word/2006/wordml" xmlns:wps="http://schemas.microsoft.com/office/word/2010/wordprocessingShape" mc:Ignorable="w14 w15 w16se w16cid w16 w16cex w16sdtdh w16sdtfl w16du wp14">
   <w:abstractNum w:abstractNumId="0" w15:restartNumberingAfterBreak="0">
     <w:nsid w:val="403C6F1A"/>
     <w:multiLevelType w:val="hybridMultilevel"/>
@@ -3549,7 +3622,7 @@
 </file>
 
 <file path=word/styles.xml><?xml version="1.0" encoding="utf-8"?>
-<w:styles xmlns:mc="http://schemas.openxmlformats.org/markup-compatibility/2006" xmlns:r="http://schemas.openxmlformats.org/officeDocument/2006/relationships" xmlns:w="http://schemas.openxmlformats.org/wordprocessingml/2006/main" xmlns:w14="http://schemas.microsoft.com/office/word/2010/wordml" xmlns:w15="http://schemas.microsoft.com/office/word/2012/wordml" xmlns:w16cex="http://schemas.microsoft.com/office/word/2018/wordml/cex" xmlns:w16cid="http://schemas.microsoft.com/office/word/2016/wordml/cid" xmlns:w16="http://schemas.microsoft.com/office/word/2018/wordml" xmlns:w16du="http://schemas.microsoft.com/office/word/2023/wordml/word16du" xmlns:w16sdtdh="http://schemas.microsoft.com/office/word/2020/wordml/sdtdatahash" xmlns:w16se="http://schemas.microsoft.com/office/word/2015/wordml/symex" mc:Ignorable="w14 w15 w16se w16cid w16 w16cex w16sdtdh w16du">
+<w:styles xmlns:mc="http://schemas.openxmlformats.org/markup-compatibility/2006" xmlns:r="http://schemas.openxmlformats.org/officeDocument/2006/relationships" xmlns:w="http://schemas.openxmlformats.org/wordprocessingml/2006/main" xmlns:w14="http://schemas.microsoft.com/office/word/2010/wordml" xmlns:w15="http://schemas.microsoft.com/office/word/2012/wordml" xmlns:w16cex="http://schemas.microsoft.com/office/word/2018/wordml/cex" xmlns:w16cid="http://schemas.microsoft.com/office/word/2016/wordml/cid" xmlns:w16="http://schemas.microsoft.com/office/word/2018/wordml" xmlns:w16du="http://schemas.microsoft.com/office/word/2023/wordml/word16du" xmlns:w16sdtdh="http://schemas.microsoft.com/office/word/2020/wordml/sdtdatahash" xmlns:w16sdtfl="http://schemas.microsoft.com/office/word/2024/wordml/sdtformatlock" xmlns:w16se="http://schemas.microsoft.com/office/word/2015/wordml/symex" mc:Ignorable="w14 w15 w16se w16cid w16 w16cex w16sdtdh w16sdtfl w16du">
   <w:docDefaults>
     <w:rPrDefault>
       <w:rPr>
@@ -3958,7 +4031,6 @@
   <w:style w:type="character" w:default="1" w:styleId="DefaultParagraphFont">
     <w:name w:val="Default Paragraph Font"/>
     <w:uiPriority w:val="1"/>
-    <w:semiHidden/>
     <w:unhideWhenUsed/>
   </w:style>
   <w:style w:type="table" w:default="1" w:styleId="TableNormal">
